--- a/Alpine Fault Seismometer Location Finder documentation.docx
+++ b/Alpine Fault Seismometer Location Finder documentation.docx
@@ -8,6 +8,8 @@
           <w:b/>
         </w:rPr>
       </w:pPr>
+      <w:bookmarkStart w:id="0" w:name="_GoBack"/>
+      <w:bookmarkEnd w:id="0"/>
       <w:r>
         <w:rPr>
           <w:b/>
@@ -89,6 +91,16 @@
     <w:p>
       <w:r>
         <w:t>The road data gathered in step 1 is clipped to the size of the fault buffer made in step 2</w:t>
+      </w:r>
+    </w:p>
+    <w:p>
+      <w:r>
+        <w:t>Step output roads</w:t>
+      </w:r>
+    </w:p>
+    <w:p>
+      <w:r>
+        <w:t>A copy of the clipped roads is made and dissolved into a single feature and added to the output</w:t>
       </w:r>
     </w:p>
     <w:p>
@@ -209,8 +221,6 @@
       <w:r>
         <w:t xml:space="preserve">The clipped geo map from step 7 </w:t>
       </w:r>
-      <w:bookmarkStart w:id="0" w:name="_GoBack"/>
-      <w:bookmarkEnd w:id="0"/>
     </w:p>
     <w:p>
       <w:r>
@@ -227,6 +237,16 @@
     </w:p>
     <w:p>
       <w:r>
+        <w:t>Step output geo</w:t>
+      </w:r>
+    </w:p>
+    <w:p>
+      <w:r>
+        <w:t>An output geo map from step 8 is made by dissolving the rated geo map into rock group and rating</w:t>
+      </w:r>
+    </w:p>
+    <w:p>
+      <w:r>
         <w:t xml:space="preserve">Step </w:t>
       </w:r>
       <w:r>
@@ -235,6 +255,7 @@
     </w:p>
     <w:p>
       <w:r>
+        <w:lastRenderedPageBreak/>
         <w:t xml:space="preserve">Each feature class listed in step 7 is </w:t>
       </w:r>
       <w:r>
@@ -256,6 +277,16 @@
     </w:p>
     <w:p>
       <w:r>
+        <w:t>The geo map is dissolved into hard and soft rocks</w:t>
+      </w:r>
+    </w:p>
+    <w:p>
+      <w:r>
+        <w:t>Step union</w:t>
+      </w:r>
+    </w:p>
+    <w:p>
+      <w:r>
         <w:t xml:space="preserve">The polygons from step 9 in the </w:t>
       </w:r>
       <w:proofErr w:type="spellStart"/>
@@ -267,7 +298,28 @@
         <w:t xml:space="preserve"> feature class are given total ratings calculated from the sum of the rating</w:t>
       </w:r>
       <w:r>
-        <w:t>s of the feature classes that make them up.</w:t>
+        <w:t>s of the feature classes that make them up</w:t>
+      </w:r>
+      <w:r>
+        <w:t>.</w:t>
+      </w:r>
+    </w:p>
+    <w:p>
+      <w:r>
+        <w:t>Step add fields</w:t>
+      </w:r>
+    </w:p>
+    <w:p>
+      <w:r>
+        <w:t xml:space="preserve">Adds two fields to the </w:t>
+      </w:r>
+      <w:proofErr w:type="spellStart"/>
+      <w:r>
+        <w:t>unioned</w:t>
+      </w:r>
+      <w:proofErr w:type="spellEnd"/>
+      <w:r>
+        <w:t xml:space="preserve"> feature class. One that says whether the feature is on doc land and one that says whether it is on the hanging wall side of the fault</w:t>
       </w:r>
     </w:p>
     <w:p>
@@ -277,11 +329,16 @@
     </w:p>
     <w:p>
       <w:r>
-        <w:lastRenderedPageBreak/>
         <w:t>ArcGIS pro writes the outputs to the map.</w:t>
       </w:r>
       <w:r>
-        <w:t xml:space="preserve"> The outputs are the listed feature classes from step 7 and the </w:t>
+        <w:t xml:space="preserve"> The outputs are the listed feature classes from step 7</w:t>
+      </w:r>
+      <w:r>
+        <w:t xml:space="preserve">, </w:t>
+      </w:r>
+      <w:r>
+        <w:t xml:space="preserve">the </w:t>
       </w:r>
       <w:proofErr w:type="spellStart"/>
       <w:r>
@@ -289,7 +346,22 @@
       </w:r>
       <w:proofErr w:type="spellEnd"/>
       <w:r>
-        <w:t xml:space="preserve"> feature class from step 9 after step 10 has been applied.</w:t>
+        <w:t xml:space="preserve"> feature class from step 9 after step 10</w:t>
+      </w:r>
+      <w:r>
+        <w:t xml:space="preserve"> and step </w:t>
+      </w:r>
+      <w:r>
+        <w:rPr>
+          <w:i/>
+        </w:rPr>
+        <w:t>add fields</w:t>
+      </w:r>
+      <w:r>
+        <w:t xml:space="preserve"> has been applied</w:t>
+      </w:r>
+      <w:r>
+        <w:t xml:space="preserve"> and the dissolved roads and geo map.</w:t>
       </w:r>
     </w:p>
     <w:p/>
@@ -318,22 +390,7 @@
     </w:p>
     <w:p>
       <w:r>
-        <w:t>T</w:t>
-      </w:r>
-      <w:r>
-        <w:t>he idealised points and rated polygon feature classes</w:t>
-      </w:r>
-      <w:r>
-        <w:t xml:space="preserve"> are obtained</w:t>
-      </w:r>
-      <w:r>
-        <w:t xml:space="preserve"> from </w:t>
-      </w:r>
-      <w:r>
-        <w:t xml:space="preserve">the </w:t>
-      </w:r>
-      <w:r>
-        <w:t>input parameters (more information on these in the tool metadata)</w:t>
+        <w:t>The input parameters are obtained from the mapping program</w:t>
       </w:r>
     </w:p>
     <w:p>
@@ -343,33 +400,7 @@
     </w:p>
     <w:p>
       <w:r>
-        <w:t>A</w:t>
-      </w:r>
-      <w:r>
-        <w:t xml:space="preserve"> total score field</w:t>
-      </w:r>
-      <w:r>
-        <w:t xml:space="preserve"> is added</w:t>
-      </w:r>
-      <w:r>
-        <w:t xml:space="preserve"> to the polygon feature class from step one </w:t>
-      </w:r>
-      <w:proofErr w:type="gramStart"/>
-      <w:r>
-        <w:t>and  best</w:t>
-      </w:r>
-      <w:proofErr w:type="gramEnd"/>
-      <w:r>
-        <w:t xml:space="preserve"> x</w:t>
-      </w:r>
-      <w:r>
-        <w:t xml:space="preserve"> coordinate, y coordinate, and rating fields </w:t>
-      </w:r>
-      <w:r>
-        <w:t xml:space="preserve">are added </w:t>
-      </w:r>
-      <w:r>
-        <w:t>to the idealised point feature class from step 1</w:t>
+        <w:t>Fields are added (or reset) to the theoretical point and polygon classes that were input in step 1</w:t>
       </w:r>
     </w:p>
     <w:p>
@@ -452,7 +483,25 @@
     </w:p>
     <w:p>
       <w:r>
-        <w:t>An update cursor iterates over each point in the feature class from step 1</w:t>
+        <w:t xml:space="preserve">An update cursor iterates over each point in the </w:t>
+      </w:r>
+      <w:r>
+        <w:t xml:space="preserve">point </w:t>
+      </w:r>
+      <w:r>
+        <w:t>feature class</w:t>
+      </w:r>
+      <w:r>
+        <w:t xml:space="preserve"> obtained</w:t>
+      </w:r>
+      <w:r>
+        <w:t xml:space="preserve"> </w:t>
+      </w:r>
+      <w:r>
+        <w:t>in</w:t>
+      </w:r>
+      <w:r>
+        <w:t xml:space="preserve"> step 1</w:t>
       </w:r>
     </w:p>
     <w:p/>
@@ -504,7 +553,7 @@
             <w:rPr>
               <w:rFonts w:ascii="Cambria Math" w:hAnsi="Cambria Math"/>
             </w:rPr>
-            <m:t>T=S+</m:t>
+            <m:t>T=S+F</m:t>
           </m:r>
           <m:f>
             <m:fPr>
@@ -520,7 +569,7 @@
                 <w:rPr>
                   <w:rFonts w:ascii="Cambria Math" w:hAnsi="Cambria Math"/>
                 </w:rPr>
-                <m:t>D×-500</m:t>
+                <m:t>D×-10</m:t>
               </m:r>
             </m:num>
             <m:den>
@@ -528,7 +577,7 @@
                 <w:rPr>
                   <w:rFonts w:ascii="Cambria Math" w:hAnsi="Cambria Math"/>
                 </w:rPr>
-                <m:t>300000</m:t>
+                <m:t>A</m:t>
               </m:r>
             </m:den>
           </m:f>
@@ -562,6 +611,7 @@
         </w:numPr>
       </w:pPr>
       <w:r>
+        <w:lastRenderedPageBreak/>
         <w:t>D is the distance between the polygon and the point</w:t>
       </w:r>
       <w:r>
@@ -587,14 +637,37 @@
       </w:r>
     </w:p>
     <w:p>
-      <w:r>
-        <w:t>This formula is roughly thrown together to give a rating that depends roughly 50% on the distance to the idealised point</w:t>
-      </w:r>
-      <w:r>
-        <w:t xml:space="preserve"> and 50% on the static rating</w:t>
-      </w:r>
-    </w:p>
-    <w:p>
+      <w:pPr>
+        <w:pStyle w:val="ListParagraph"/>
+        <w:numPr>
+          <w:ilvl w:val="0"/>
+          <w:numId w:val="3"/>
+        </w:numPr>
+      </w:pPr>
+      <w:r>
+        <w:t>A is the average distance between a set of points evenly distributed along the fault</w:t>
+      </w:r>
+    </w:p>
+    <w:p>
+      <w:pPr>
+        <w:pStyle w:val="ListParagraph"/>
+        <w:numPr>
+          <w:ilvl w:val="0"/>
+          <w:numId w:val="3"/>
+        </w:numPr>
+      </w:pPr>
+      <w:r>
+        <w:t>F is the distance scale factor obtained in step 1 and determines how important the spacing is to where the seismometer should be placed</w:t>
+      </w:r>
+    </w:p>
+    <w:p>
+      <w:pPr>
+        <w:pStyle w:val="ListParagraph"/>
+        <w:numPr>
+          <w:ilvl w:val="0"/>
+          <w:numId w:val="3"/>
+        </w:numPr>
+      </w:pPr>
       <w:r>
         <w:t>Step 3.2</w:t>
       </w:r>
@@ -651,6 +724,9 @@
       <w:r>
         <w:t xml:space="preserve"> rating field is assigned the total rating calculated in step 3.2.1. </w:t>
       </w:r>
+      <w:r>
+        <w:t>Attributes are also transferred to the point from the polygon determining the nature of the polygon. E.g. is it on soft rock</w:t>
+      </w:r>
     </w:p>
     <w:p>
       <w:r>
@@ -659,9 +735,11 @@
     </w:p>
     <w:p>
       <w:r>
-        <w:lastRenderedPageBreak/>
         <w:t>If the rating assigned to the polygon in step 3.2.1 is greater than the best rating currently stored in the point, the values from the nearest x and nearest y fields are put into the best x and best y fields of the current point. Also, the best rating field is assigned the total rating of the current polygon.</w:t>
       </w:r>
+      <w:r>
+        <w:t xml:space="preserve"> Attributes are also transferred to the point from the polygon determining the nature of the polygon. E.g. is it on soft rock</w:t>
+      </w:r>
     </w:p>
     <w:p>
       <w:r>
@@ -696,7 +774,149 @@
     </w:p>
     <w:p>
       <w:r>
-        <w:t>The collection of points in step 4 are then made into a feature class and output as the best locations for seismometers.</w:t>
+        <w:t>The collection of points in step 4 are then made into a feature class</w:t>
+      </w:r>
+    </w:p>
+    <w:p>
+      <w:r>
+        <w:t>Step 6</w:t>
+      </w:r>
+    </w:p>
+    <w:p>
+      <w:r>
+        <w:t>If the program is not in iteration mode, the points from step 5 are output as the best locations for seismometers</w:t>
+      </w:r>
+    </w:p>
+    <w:p>
+      <w:pPr>
+        <w:rPr>
+          <w:i/>
+        </w:rPr>
+      </w:pPr>
+      <w:r>
+        <w:rPr>
+          <w:i/>
+        </w:rPr>
+        <w:t>Only executed if the program is in iteration mode</w:t>
+      </w:r>
+    </w:p>
+    <w:p>
+      <w:r>
+        <w:t>Step 6.1</w:t>
+      </w:r>
+    </w:p>
+    <w:p>
+      <w:r>
+        <w:t xml:space="preserve">If the program is in iteration mode, the points halfway between the </w:t>
+      </w:r>
+      <w:proofErr w:type="spellStart"/>
+      <w:r>
+        <w:t>ith</w:t>
+      </w:r>
+      <w:proofErr w:type="spellEnd"/>
+      <w:r>
+        <w:t xml:space="preserve"> and i+2</w:t>
+      </w:r>
+      <w:r>
+        <w:rPr>
+          <w:vertAlign w:val="superscript"/>
+        </w:rPr>
+        <w:t>nd</w:t>
+      </w:r>
+      <w:r>
+        <w:t xml:space="preserve"> point are calculated and this becomes the new set of theoretical points for the next program iteration. The end points remain the same over the iterations.</w:t>
+      </w:r>
+    </w:p>
+    <w:p>
+      <w:r>
+        <w:t>Step 6.2</w:t>
+      </w:r>
+    </w:p>
+    <w:p>
+      <w:r>
+        <w:t>The iteration ends when the end value of the program is less than the end value input in step 1. The program end value is calculated by the following:</w:t>
+      </w:r>
+    </w:p>
+    <w:p>
+      <w:pPr>
+        <w:pStyle w:val="ListParagraph"/>
+        <w:numPr>
+          <w:ilvl w:val="0"/>
+          <w:numId w:val="4"/>
+        </w:numPr>
+      </w:pPr>
+      <w:r>
+        <w:t>The distance</w:t>
+      </w:r>
+      <w:r>
+        <w:t xml:space="preserve"> between</w:t>
+      </w:r>
+      <w:r>
+        <w:t xml:space="preserve"> each point in the </w:t>
+      </w:r>
+      <w:proofErr w:type="spellStart"/>
+      <w:r>
+        <w:t>ith</w:t>
+      </w:r>
+      <w:proofErr w:type="spellEnd"/>
+      <w:r>
+        <w:t xml:space="preserve"> iteration and its i-1 counterpart is calculated.</w:t>
+      </w:r>
+    </w:p>
+    <w:p>
+      <w:pPr>
+        <w:pStyle w:val="ListParagraph"/>
+        <w:numPr>
+          <w:ilvl w:val="0"/>
+          <w:numId w:val="4"/>
+        </w:numPr>
+      </w:pPr>
+      <w:r>
+        <w:t xml:space="preserve">The change in each of these distances over two iterations is calculated for each </w:t>
+      </w:r>
+      <w:r>
+        <w:t>distance</w:t>
+      </w:r>
+      <w:r>
+        <w:t xml:space="preserve"> and the sum of these distances are taken</w:t>
+      </w:r>
+    </w:p>
+    <w:p>
+      <w:pPr>
+        <w:pStyle w:val="ListParagraph"/>
+        <w:numPr>
+          <w:ilvl w:val="0"/>
+          <w:numId w:val="4"/>
+        </w:numPr>
+      </w:pPr>
+      <w:r>
+        <w:t>The value is this sum</w:t>
+      </w:r>
+    </w:p>
+    <w:p>
+      <w:r>
+        <w:t xml:space="preserve">Step </w:t>
+      </w:r>
+      <w:r>
+        <w:t>7</w:t>
+      </w:r>
+    </w:p>
+    <w:p>
+      <w:r>
+        <w:t>The distance from ach final point to the nearest road and the distance between the point and the nearest point on the fault is calculated and added to each point</w:t>
+      </w:r>
+    </w:p>
+    <w:p>
+      <w:r>
+        <w:t xml:space="preserve">Step </w:t>
+      </w:r>
+      <w:r>
+        <w:t>8</w:t>
+      </w:r>
+    </w:p>
+    <w:p>
+      <w:r>
+        <w:t>The distances between each final point along the fault is calculated and output in a histogram. The number of bins for this histogram can be specified in the input parameters.</w:t>
       </w:r>
     </w:p>
     <w:p/>
@@ -828,6 +1048,119 @@
     </w:lvl>
   </w:abstractNum>
   <w:abstractNum w:abstractNumId="1" w15:restartNumberingAfterBreak="0">
+    <w:nsid w:val="1AE3326E"/>
+    <w:multiLevelType w:val="hybridMultilevel"/>
+    <w:tmpl w:val="012EC028"/>
+    <w:lvl w:ilvl="0" w:tplc="04090001">
+      <w:start w:val="1"/>
+      <w:numFmt w:val="bullet"/>
+      <w:lvlText w:val=""/>
+      <w:lvlJc w:val="left"/>
+      <w:pPr>
+        <w:ind w:left="765" w:hanging="360"/>
+      </w:pPr>
+      <w:rPr>
+        <w:rFonts w:ascii="Symbol" w:hAnsi="Symbol" w:hint="default"/>
+      </w:rPr>
+    </w:lvl>
+    <w:lvl w:ilvl="1" w:tplc="04090003" w:tentative="1">
+      <w:start w:val="1"/>
+      <w:numFmt w:val="bullet"/>
+      <w:lvlText w:val="o"/>
+      <w:lvlJc w:val="left"/>
+      <w:pPr>
+        <w:ind w:left="1485" w:hanging="360"/>
+      </w:pPr>
+      <w:rPr>
+        <w:rFonts w:ascii="Courier New" w:hAnsi="Courier New" w:cs="Courier New" w:hint="default"/>
+      </w:rPr>
+    </w:lvl>
+    <w:lvl w:ilvl="2" w:tplc="04090005" w:tentative="1">
+      <w:start w:val="1"/>
+      <w:numFmt w:val="bullet"/>
+      <w:lvlText w:val=""/>
+      <w:lvlJc w:val="left"/>
+      <w:pPr>
+        <w:ind w:left="2205" w:hanging="360"/>
+      </w:pPr>
+      <w:rPr>
+        <w:rFonts w:ascii="Wingdings" w:hAnsi="Wingdings" w:hint="default"/>
+      </w:rPr>
+    </w:lvl>
+    <w:lvl w:ilvl="3" w:tplc="04090001" w:tentative="1">
+      <w:start w:val="1"/>
+      <w:numFmt w:val="bullet"/>
+      <w:lvlText w:val=""/>
+      <w:lvlJc w:val="left"/>
+      <w:pPr>
+        <w:ind w:left="2925" w:hanging="360"/>
+      </w:pPr>
+      <w:rPr>
+        <w:rFonts w:ascii="Symbol" w:hAnsi="Symbol" w:hint="default"/>
+      </w:rPr>
+    </w:lvl>
+    <w:lvl w:ilvl="4" w:tplc="04090003" w:tentative="1">
+      <w:start w:val="1"/>
+      <w:numFmt w:val="bullet"/>
+      <w:lvlText w:val="o"/>
+      <w:lvlJc w:val="left"/>
+      <w:pPr>
+        <w:ind w:left="3645" w:hanging="360"/>
+      </w:pPr>
+      <w:rPr>
+        <w:rFonts w:ascii="Courier New" w:hAnsi="Courier New" w:cs="Courier New" w:hint="default"/>
+      </w:rPr>
+    </w:lvl>
+    <w:lvl w:ilvl="5" w:tplc="04090005" w:tentative="1">
+      <w:start w:val="1"/>
+      <w:numFmt w:val="bullet"/>
+      <w:lvlText w:val=""/>
+      <w:lvlJc w:val="left"/>
+      <w:pPr>
+        <w:ind w:left="4365" w:hanging="360"/>
+      </w:pPr>
+      <w:rPr>
+        <w:rFonts w:ascii="Wingdings" w:hAnsi="Wingdings" w:hint="default"/>
+      </w:rPr>
+    </w:lvl>
+    <w:lvl w:ilvl="6" w:tplc="04090001" w:tentative="1">
+      <w:start w:val="1"/>
+      <w:numFmt w:val="bullet"/>
+      <w:lvlText w:val=""/>
+      <w:lvlJc w:val="left"/>
+      <w:pPr>
+        <w:ind w:left="5085" w:hanging="360"/>
+      </w:pPr>
+      <w:rPr>
+        <w:rFonts w:ascii="Symbol" w:hAnsi="Symbol" w:hint="default"/>
+      </w:rPr>
+    </w:lvl>
+    <w:lvl w:ilvl="7" w:tplc="04090003" w:tentative="1">
+      <w:start w:val="1"/>
+      <w:numFmt w:val="bullet"/>
+      <w:lvlText w:val="o"/>
+      <w:lvlJc w:val="left"/>
+      <w:pPr>
+        <w:ind w:left="5805" w:hanging="360"/>
+      </w:pPr>
+      <w:rPr>
+        <w:rFonts w:ascii="Courier New" w:hAnsi="Courier New" w:cs="Courier New" w:hint="default"/>
+      </w:rPr>
+    </w:lvl>
+    <w:lvl w:ilvl="8" w:tplc="04090005" w:tentative="1">
+      <w:start w:val="1"/>
+      <w:numFmt w:val="bullet"/>
+      <w:lvlText w:val=""/>
+      <w:lvlJc w:val="left"/>
+      <w:pPr>
+        <w:ind w:left="6525" w:hanging="360"/>
+      </w:pPr>
+      <w:rPr>
+        <w:rFonts w:ascii="Wingdings" w:hAnsi="Wingdings" w:hint="default"/>
+      </w:rPr>
+    </w:lvl>
+  </w:abstractNum>
+  <w:abstractNum w:abstractNumId="2" w15:restartNumberingAfterBreak="0">
     <w:nsid w:val="41D13361"/>
     <w:multiLevelType w:val="hybridMultilevel"/>
     <w:tmpl w:val="B2F29410"/>
@@ -940,7 +1273,7 @@
       </w:rPr>
     </w:lvl>
   </w:abstractNum>
-  <w:abstractNum w:abstractNumId="2" w15:restartNumberingAfterBreak="0">
+  <w:abstractNum w:abstractNumId="3" w15:restartNumberingAfterBreak="0">
     <w:nsid w:val="79532743"/>
     <w:multiLevelType w:val="hybridMultilevel"/>
     <w:tmpl w:val="DCB487DC"/>
@@ -1054,13 +1387,16 @@
     </w:lvl>
   </w:abstractNum>
   <w:num w:numId="1">
-    <w:abstractNumId w:val="2"/>
+    <w:abstractNumId w:val="3"/>
   </w:num>
   <w:num w:numId="2">
-    <w:abstractNumId w:val="1"/>
+    <w:abstractNumId w:val="2"/>
   </w:num>
   <w:num w:numId="3">
     <w:abstractNumId w:val="0"/>
+  </w:num>
+  <w:num w:numId="4">
+    <w:abstractNumId w:val="1"/>
   </w:num>
 </w:numbering>
 </file>
